--- a/app_view_model/print_forms/templates/template_compensation_receipt.docx
+++ b/app_view_model/print_forms/templates/template_compensation_receipt.docx
@@ -125,7 +125,16 @@
           <w:bCs/>
           <w:color w:val="000001"/>
         </w:rPr>
-        <w:t xml:space="preserve"> присмотр и уход за детьми </w:t>
+        <w:t xml:space="preserve"> присмотр и уход за </w:t>
+      </w:r>
+      <w:proofErr w:type="gramStart"/>
+      <w:r>
+        <w:rPr>
+          <w:b/>
+          <w:bCs/>
+          <w:color w:val="000001"/>
+        </w:rPr>
+        <w:t xml:space="preserve">детьми </w:t>
       </w:r>
       <w:r>
         <w:rPr>
@@ -133,7 +142,16 @@
           <w:bCs/>
           <w:color w:val="000001"/>
         </w:rPr>
-        <w:t xml:space="preserve"> в государственн</w:t>
+        <w:t xml:space="preserve"> в</w:t>
+      </w:r>
+      <w:proofErr w:type="gramEnd"/>
+      <w:r>
+        <w:rPr>
+          <w:b/>
+          <w:bCs/>
+          <w:color w:val="000001"/>
+        </w:rPr>
+        <w:t xml:space="preserve"> государственн</w:t>
       </w:r>
       <w:r>
         <w:rPr>
@@ -728,7 +746,7 @@
                 <w:color w:val="000001"/>
                 <w:lang w:val="en-US"/>
               </w:rPr>
-              <w:t>_number</w:t>
+              <w:t>_number_compensation</w:t>
             </w:r>
             <w:proofErr w:type="spellEnd"/>
             <w:r>
@@ -837,7 +855,7 @@
                 <w:color w:val="000001"/>
                 <w:lang w:val="en-US"/>
               </w:rPr>
-              <w:t>_date</w:t>
+              <w:t>_date_compensation</w:t>
             </w:r>
             <w:proofErr w:type="spellEnd"/>
             <w:r>
@@ -845,7 +863,14 @@
                 <w:color w:val="000001"/>
                 <w:lang w:val="en-US"/>
               </w:rPr>
-              <w:t xml:space="preserve"> }}</w:t>
+              <w:t xml:space="preserve"> </w:t>
+            </w:r>
+            <w:r>
+              <w:rPr>
+                <w:color w:val="000001"/>
+                <w:lang w:val="en-US"/>
+              </w:rPr>
+              <w:t>}}</w:t>
             </w:r>
           </w:p>
         </w:tc>
@@ -2003,7 +2028,15 @@
                 <w:sz w:val="28"/>
                 <w:szCs w:val="28"/>
               </w:rPr>
-              <w:t>{{ doc</w:t>
+              <w:t xml:space="preserve">{{ </w:t>
+            </w:r>
+            <w:r>
+              <w:rPr>
+                <w:rFonts w:ascii="Times New Roman" w:hAnsi="Times New Roman"/>
+                <w:sz w:val="28"/>
+                <w:szCs w:val="28"/>
+              </w:rPr>
+              <w:t>document</w:t>
             </w:r>
             <w:proofErr w:type="gramEnd"/>
             <w:r>
@@ -2100,7 +2133,15 @@
                 <w:sz w:val="28"/>
                 <w:szCs w:val="28"/>
               </w:rPr>
-              <w:t>{{ doc</w:t>
+              <w:t xml:space="preserve">{{ </w:t>
+            </w:r>
+            <w:r>
+              <w:rPr>
+                <w:rFonts w:ascii="Times New Roman" w:hAnsi="Times New Roman"/>
+                <w:sz w:val="28"/>
+                <w:szCs w:val="28"/>
+              </w:rPr>
+              <w:t>document</w:t>
             </w:r>
             <w:proofErr w:type="gramEnd"/>
             <w:r>
@@ -2197,7 +2238,15 @@
                 <w:sz w:val="28"/>
                 <w:szCs w:val="28"/>
               </w:rPr>
-              <w:t>{{ doc</w:t>
+              <w:t xml:space="preserve">{{ </w:t>
+            </w:r>
+            <w:r>
+              <w:rPr>
+                <w:rFonts w:ascii="Times New Roman" w:hAnsi="Times New Roman"/>
+                <w:sz w:val="28"/>
+                <w:szCs w:val="28"/>
+              </w:rPr>
+              <w:t>document</w:t>
             </w:r>
             <w:proofErr w:type="gramEnd"/>
             <w:r>
@@ -2294,7 +2343,15 @@
                 <w:sz w:val="28"/>
                 <w:szCs w:val="28"/>
               </w:rPr>
-              <w:t>{{ doc</w:t>
+              <w:t xml:space="preserve">{{ </w:t>
+            </w:r>
+            <w:r>
+              <w:rPr>
+                <w:rFonts w:ascii="Times New Roman" w:hAnsi="Times New Roman"/>
+                <w:sz w:val="28"/>
+                <w:szCs w:val="28"/>
+              </w:rPr>
+              <w:t>document</w:t>
             </w:r>
             <w:proofErr w:type="gramEnd"/>
             <w:r>
@@ -3350,6 +3407,7 @@
         </w:rPr>
         <w:t xml:space="preserve"> </w:t>
       </w:r>
+      <w:proofErr w:type="gramStart"/>
       <w:r>
         <w:rPr>
           <w:rFonts w:ascii="Times New Roman" w:eastAsiaTheme="minorHAnsi" w:hAnsi="Times New Roman" w:cstheme="minorBidi"/>
@@ -3365,7 +3423,16 @@
           <w:sz w:val="24"/>
           <w:lang w:val="en-US" w:eastAsia="en-US"/>
         </w:rPr>
-        <w:t>organization_short_name</w:t>
+        <w:t>organization</w:t>
+      </w:r>
+      <w:proofErr w:type="gramEnd"/>
+      <w:r>
+        <w:rPr>
+          <w:rFonts w:ascii="Times New Roman" w:eastAsiaTheme="minorHAnsi" w:hAnsi="Times New Roman" w:cstheme="minorBidi"/>
+          <w:sz w:val="24"/>
+          <w:lang w:val="en-US" w:eastAsia="en-US"/>
+        </w:rPr>
+        <w:t>_short_name</w:t>
       </w:r>
       <w:proofErr w:type="spellEnd"/>
       <w:r>

--- a/app_view_model/print_forms/templates/template_compensation_receipt.docx
+++ b/app_view_model/print_forms/templates/template_compensation_receipt.docx
@@ -421,25 +421,19 @@
               </w:rPr>
               <w:t xml:space="preserve">{{ </w:t>
             </w:r>
+            <w:proofErr w:type="spellStart"/>
             <w:r>
               <w:rPr>
                 <w:lang w:val="en-US"/>
               </w:rPr>
-              <w:t>applicant</w:t>
+              <w:t>parent</w:t>
             </w:r>
             <w:proofErr w:type="gramEnd"/>
             <w:r>
               <w:rPr>
-                <w:color w:val="000001"/>
-              </w:rPr>
-              <w:t>_</w:t>
-            </w:r>
-            <w:proofErr w:type="spellStart"/>
-            <w:r>
-              <w:rPr>
-                <w:color w:val="000001"/>
-              </w:rPr>
-              <w:t>full_name</w:t>
+                <w:lang w:val="en-US"/>
+              </w:rPr>
+              <w:t>_full_name</w:t>
             </w:r>
             <w:proofErr w:type="spellEnd"/>
             <w:r>
@@ -2030,6 +2024,7 @@
               </w:rPr>
               <w:t xml:space="preserve">{{ </w:t>
             </w:r>
+            <w:proofErr w:type="spellStart"/>
             <w:r>
               <w:rPr>
                 <w:rFonts w:ascii="Times New Roman" w:hAnsi="Times New Roman"/>
@@ -2038,6 +2033,7 @@
               </w:rPr>
               <w:t>document</w:t>
             </w:r>
+            <w:proofErr w:type="spellEnd"/>
             <w:proofErr w:type="gramEnd"/>
             <w:r>
               <w:rPr>
@@ -2045,7 +2041,24 @@
                 <w:sz w:val="28"/>
                 <w:szCs w:val="28"/>
               </w:rPr>
-              <w:t>_3 }}</w:t>
+              <w:t>_</w:t>
+            </w:r>
+            <w:r>
+              <w:rPr>
+                <w:rFonts w:ascii="Times New Roman" w:hAnsi="Times New Roman"/>
+                <w:sz w:val="28"/>
+                <w:szCs w:val="28"/>
+                <w:lang w:val="en-US"/>
+              </w:rPr>
+              <w:t>1</w:t>
+            </w:r>
+            <w:r>
+              <w:rPr>
+                <w:rFonts w:ascii="Times New Roman" w:hAnsi="Times New Roman"/>
+                <w:sz w:val="28"/>
+                <w:szCs w:val="28"/>
+              </w:rPr>
+              <w:t xml:space="preserve"> }}</w:t>
             </w:r>
           </w:p>
         </w:tc>
@@ -2071,7 +2084,16 @@
                 <w:sz w:val="28"/>
                 <w:szCs w:val="28"/>
               </w:rPr>
-              <w:t>{{ document</w:t>
+              <w:t xml:space="preserve">{{ </w:t>
+            </w:r>
+            <w:proofErr w:type="spellStart"/>
+            <w:r>
+              <w:rPr>
+                <w:rFonts w:ascii="Times New Roman" w:hAnsi="Times New Roman"/>
+                <w:sz w:val="28"/>
+                <w:szCs w:val="28"/>
+              </w:rPr>
+              <w:t>document</w:t>
             </w:r>
             <w:proofErr w:type="gramEnd"/>
             <w:r>
@@ -2080,7 +2102,33 @@
                 <w:sz w:val="28"/>
                 <w:szCs w:val="28"/>
               </w:rPr>
-              <w:t>_details_3 }}</w:t>
+              <w:t>_details</w:t>
+            </w:r>
+            <w:proofErr w:type="spellEnd"/>
+            <w:r>
+              <w:rPr>
+                <w:rFonts w:ascii="Times New Roman" w:hAnsi="Times New Roman"/>
+                <w:sz w:val="28"/>
+                <w:szCs w:val="28"/>
+              </w:rPr>
+              <w:t>_</w:t>
+            </w:r>
+            <w:r>
+              <w:rPr>
+                <w:rFonts w:ascii="Times New Roman" w:hAnsi="Times New Roman"/>
+                <w:sz w:val="28"/>
+                <w:szCs w:val="28"/>
+                <w:lang w:val="en-US"/>
+              </w:rPr>
+              <w:t>1</w:t>
+            </w:r>
+            <w:r>
+              <w:rPr>
+                <w:rFonts w:ascii="Times New Roman" w:hAnsi="Times New Roman"/>
+                <w:sz w:val="28"/>
+                <w:szCs w:val="28"/>
+              </w:rPr>
+              <w:t xml:space="preserve"> }}</w:t>
             </w:r>
           </w:p>
         </w:tc>
@@ -2135,6 +2183,7 @@
               </w:rPr>
               <w:t xml:space="preserve">{{ </w:t>
             </w:r>
+            <w:proofErr w:type="spellStart"/>
             <w:r>
               <w:rPr>
                 <w:rFonts w:ascii="Times New Roman" w:hAnsi="Times New Roman"/>
@@ -2143,6 +2192,7 @@
               </w:rPr>
               <w:t>document</w:t>
             </w:r>
+            <w:proofErr w:type="spellEnd"/>
             <w:proofErr w:type="gramEnd"/>
             <w:r>
               <w:rPr>
@@ -2150,7 +2200,24 @@
                 <w:sz w:val="28"/>
                 <w:szCs w:val="28"/>
               </w:rPr>
-              <w:t>_4 }}</w:t>
+              <w:t>_</w:t>
+            </w:r>
+            <w:r>
+              <w:rPr>
+                <w:rFonts w:ascii="Times New Roman" w:hAnsi="Times New Roman"/>
+                <w:sz w:val="28"/>
+                <w:szCs w:val="28"/>
+                <w:lang w:val="en-US"/>
+              </w:rPr>
+              <w:t>2</w:t>
+            </w:r>
+            <w:r>
+              <w:rPr>
+                <w:rFonts w:ascii="Times New Roman" w:hAnsi="Times New Roman"/>
+                <w:sz w:val="28"/>
+                <w:szCs w:val="28"/>
+              </w:rPr>
+              <w:t xml:space="preserve"> }}</w:t>
             </w:r>
           </w:p>
         </w:tc>
@@ -2176,7 +2243,16 @@
                 <w:sz w:val="28"/>
                 <w:szCs w:val="28"/>
               </w:rPr>
-              <w:t>{{ document</w:t>
+              <w:t xml:space="preserve">{{ </w:t>
+            </w:r>
+            <w:proofErr w:type="spellStart"/>
+            <w:r>
+              <w:rPr>
+                <w:rFonts w:ascii="Times New Roman" w:hAnsi="Times New Roman"/>
+                <w:sz w:val="28"/>
+                <w:szCs w:val="28"/>
+              </w:rPr>
+              <w:t>document</w:t>
             </w:r>
             <w:proofErr w:type="gramEnd"/>
             <w:r>
@@ -2185,7 +2261,33 @@
                 <w:sz w:val="28"/>
                 <w:szCs w:val="28"/>
               </w:rPr>
-              <w:t>_details_4 }}</w:t>
+              <w:t>_details</w:t>
+            </w:r>
+            <w:proofErr w:type="spellEnd"/>
+            <w:r>
+              <w:rPr>
+                <w:rFonts w:ascii="Times New Roman" w:hAnsi="Times New Roman"/>
+                <w:sz w:val="28"/>
+                <w:szCs w:val="28"/>
+              </w:rPr>
+              <w:t>_</w:t>
+            </w:r>
+            <w:r>
+              <w:rPr>
+                <w:rFonts w:ascii="Times New Roman" w:hAnsi="Times New Roman"/>
+                <w:sz w:val="28"/>
+                <w:szCs w:val="28"/>
+                <w:lang w:val="en-US"/>
+              </w:rPr>
+              <w:t>2</w:t>
+            </w:r>
+            <w:r>
+              <w:rPr>
+                <w:rFonts w:ascii="Times New Roman" w:hAnsi="Times New Roman"/>
+                <w:sz w:val="28"/>
+                <w:szCs w:val="28"/>
+              </w:rPr>
+              <w:t xml:space="preserve"> }}</w:t>
             </w:r>
           </w:p>
         </w:tc>
@@ -2255,7 +2357,7 @@
                 <w:sz w:val="28"/>
                 <w:szCs w:val="28"/>
               </w:rPr>
-              <w:t>_5 }}</w:t>
+              <w:t>_3 }}</w:t>
             </w:r>
           </w:p>
         </w:tc>
@@ -2290,7 +2392,7 @@
                 <w:sz w:val="28"/>
                 <w:szCs w:val="28"/>
               </w:rPr>
-              <w:t>_details_5 }}</w:t>
+              <w:t>_details_3 }}</w:t>
             </w:r>
           </w:p>
         </w:tc>
@@ -2360,7 +2462,7 @@
                 <w:sz w:val="28"/>
                 <w:szCs w:val="28"/>
               </w:rPr>
-              <w:t>_6 }}</w:t>
+              <w:t>_4 }}</w:t>
             </w:r>
           </w:p>
         </w:tc>
@@ -2395,7 +2497,7 @@
                 <w:sz w:val="28"/>
                 <w:szCs w:val="28"/>
               </w:rPr>
-              <w:t>_details_6 }}</w:t>
+              <w:t>_details_4 }}</w:t>
             </w:r>
           </w:p>
         </w:tc>
@@ -2411,9 +2513,17 @@
               <w:rPr>
                 <w:rFonts w:ascii="Times New Roman" w:eastAsiaTheme="minorHAnsi" w:hAnsi="Times New Roman" w:cstheme="minorBidi"/>
                 <w:sz w:val="28"/>
-                <w:lang w:eastAsia="en-US"/>
-              </w:rPr>
-            </w:pPr>
+                <w:lang w:val="en-US" w:eastAsia="en-US"/>
+              </w:rPr>
+            </w:pPr>
+            <w:r>
+              <w:rPr>
+                <w:rFonts w:ascii="Times New Roman" w:eastAsiaTheme="minorHAnsi" w:hAnsi="Times New Roman" w:cstheme="minorBidi"/>
+                <w:sz w:val="28"/>
+                <w:lang w:val="en-US" w:eastAsia="en-US"/>
+              </w:rPr>
+              <w:t>7</w:t>
+            </w:r>
           </w:p>
         </w:tc>
         <w:tc>
@@ -2428,6 +2538,32 @@
                 <w:lang w:eastAsia="en-US"/>
               </w:rPr>
             </w:pPr>
+            <w:proofErr w:type="gramStart"/>
+            <w:r>
+              <w:rPr>
+                <w:rFonts w:ascii="Times New Roman" w:hAnsi="Times New Roman"/>
+                <w:sz w:val="28"/>
+                <w:szCs w:val="28"/>
+              </w:rPr>
+              <w:t xml:space="preserve">{{ </w:t>
+            </w:r>
+            <w:r>
+              <w:rPr>
+                <w:rFonts w:ascii="Times New Roman" w:hAnsi="Times New Roman"/>
+                <w:sz w:val="28"/>
+                <w:szCs w:val="28"/>
+              </w:rPr>
+              <w:t>document</w:t>
+            </w:r>
+            <w:proofErr w:type="gramEnd"/>
+            <w:r>
+              <w:rPr>
+                <w:rFonts w:ascii="Times New Roman" w:hAnsi="Times New Roman"/>
+                <w:sz w:val="28"/>
+                <w:szCs w:val="28"/>
+              </w:rPr>
+              <w:t>_5 }}</w:t>
+            </w:r>
           </w:p>
         </w:tc>
         <w:tc>
@@ -2442,6 +2578,24 @@
                 <w:lang w:eastAsia="en-US"/>
               </w:rPr>
             </w:pPr>
+            <w:proofErr w:type="gramStart"/>
+            <w:r>
+              <w:rPr>
+                <w:rFonts w:ascii="Times New Roman" w:hAnsi="Times New Roman"/>
+                <w:sz w:val="28"/>
+                <w:szCs w:val="28"/>
+              </w:rPr>
+              <w:t>{{ document</w:t>
+            </w:r>
+            <w:proofErr w:type="gramEnd"/>
+            <w:r>
+              <w:rPr>
+                <w:rFonts w:ascii="Times New Roman" w:hAnsi="Times New Roman"/>
+                <w:sz w:val="28"/>
+                <w:szCs w:val="28"/>
+              </w:rPr>
+              <w:t>_details_5 }}</w:t>
+            </w:r>
           </w:p>
         </w:tc>
       </w:tr>
@@ -2456,9 +2610,17 @@
               <w:rPr>
                 <w:rFonts w:ascii="Times New Roman" w:eastAsiaTheme="minorHAnsi" w:hAnsi="Times New Roman" w:cstheme="minorBidi"/>
                 <w:sz w:val="28"/>
-                <w:lang w:eastAsia="en-US"/>
-              </w:rPr>
-            </w:pPr>
+                <w:lang w:val="en-US" w:eastAsia="en-US"/>
+              </w:rPr>
+            </w:pPr>
+            <w:r>
+              <w:rPr>
+                <w:rFonts w:ascii="Times New Roman" w:eastAsiaTheme="minorHAnsi" w:hAnsi="Times New Roman" w:cstheme="minorBidi"/>
+                <w:sz w:val="28"/>
+                <w:lang w:val="en-US" w:eastAsia="en-US"/>
+              </w:rPr>
+              <w:t>8</w:t>
+            </w:r>
           </w:p>
         </w:tc>
         <w:tc>
@@ -2473,6 +2635,32 @@
                 <w:lang w:eastAsia="en-US"/>
               </w:rPr>
             </w:pPr>
+            <w:proofErr w:type="gramStart"/>
+            <w:r>
+              <w:rPr>
+                <w:rFonts w:ascii="Times New Roman" w:hAnsi="Times New Roman"/>
+                <w:sz w:val="28"/>
+                <w:szCs w:val="28"/>
+              </w:rPr>
+              <w:t xml:space="preserve">{{ </w:t>
+            </w:r>
+            <w:r>
+              <w:rPr>
+                <w:rFonts w:ascii="Times New Roman" w:hAnsi="Times New Roman"/>
+                <w:sz w:val="28"/>
+                <w:szCs w:val="28"/>
+              </w:rPr>
+              <w:t>document</w:t>
+            </w:r>
+            <w:proofErr w:type="gramEnd"/>
+            <w:r>
+              <w:rPr>
+                <w:rFonts w:ascii="Times New Roman" w:hAnsi="Times New Roman"/>
+                <w:sz w:val="28"/>
+                <w:szCs w:val="28"/>
+              </w:rPr>
+              <w:t>_6 }}</w:t>
+            </w:r>
           </w:p>
         </w:tc>
         <w:tc>
@@ -2487,6 +2675,24 @@
                 <w:lang w:eastAsia="en-US"/>
               </w:rPr>
             </w:pPr>
+            <w:proofErr w:type="gramStart"/>
+            <w:r>
+              <w:rPr>
+                <w:rFonts w:ascii="Times New Roman" w:hAnsi="Times New Roman"/>
+                <w:sz w:val="28"/>
+                <w:szCs w:val="28"/>
+              </w:rPr>
+              <w:t>{{ document</w:t>
+            </w:r>
+            <w:proofErr w:type="gramEnd"/>
+            <w:r>
+              <w:rPr>
+                <w:rFonts w:ascii="Times New Roman" w:hAnsi="Times New Roman"/>
+                <w:sz w:val="28"/>
+                <w:szCs w:val="28"/>
+              </w:rPr>
+              <w:t>_details_6 }}</w:t>
+            </w:r>
           </w:p>
         </w:tc>
       </w:tr>
